--- a/scripts/floristic_quality_index-KH.docx
+++ b/scripts/floristic_quality_index-KH.docx
@@ -39,19 +39,9 @@
       </w:r>
       <w:r>
         <w:rPr/>
-        <w:t xml:space="preserve">in an area as indicators of the quality of the habitat. The fundamental assumption guiding the use of plants as indicators of habitat quality is that different species respond differently to the types and frequencies of disturbance. At one end of this spectrum are species which are able to persist, or may </w:t>
-      </w:r>
-      <w:ins w:id="0" w:author="Holsinger, Kenneth W" w:date="2023-03-15T08:39:00Z">
-        <w:r>
-          <w:rPr/>
-          <w:t xml:space="preserve">be </w:t>
-        </w:r>
-      </w:ins>
-      <w:r>
-        <w:rPr/>
-        <w:t>introduced to an area, after certain types of disturbance</w:t>
-      </w:r>
-      <w:ins w:id="1" w:author="Holsinger, Kenneth W" w:date="2023-03-15T08:40:00Z">
+        <w:t>in an area as indicators of the quality of the habitat. The fundamental assumption guiding the use of plants as indicators of habitat quality is that different species respond differently to the types and frequencies of disturbance. At one end of this spectrum are species which are able to persist, or may be introduced to an area, after certain types of disturbance</w:t>
+      </w:r>
+      <w:ins w:id="0" w:author="Holsinger, Kenneth W" w:date="2023-03-15T08:40:00Z">
         <w:r>
           <w:rPr/>
           <w:t>s</w:t>
@@ -59,17 +49,7 @@
       </w:ins>
       <w:r>
         <w:rPr/>
-        <w:t xml:space="preserve"> - e.g. compaction of soil via heavy vehicles. On the other end of the spectrum are taxa which may only grow in areas which receive episodic disturbances characteristic of their ecosystem - e.g. a 100 year flood in a wetland. The subjectively estimated likelihood of a species either persisting, or being removed from a site due to disturbance is expressed as a Conservatism Value (C-Value). C-Values range from 1 to 10 for plants native to North America, and 0 for plants introduced to the continent </w:t>
-      </w:r>
-      <w:del w:id="2" w:author="Holsinger, Kenneth W" w:date="2023-03-15T08:40:00Z">
-        <w:r>
-          <w:rPr/>
-          <w:delText xml:space="preserve">by </w:delText>
-        </w:r>
-      </w:del>
-      <w:r>
-        <w:rPr/>
-        <w:t>since colonization by European Settlers, with highly disturbance tolerant plants being at the upper end of the spectrum.</w:t>
+        <w:t xml:space="preserve"> - e.g. compaction of soil via heavy vehicles. On the other end of the spectrum are taxa which may only grow in areas which receive episodic disturbances characteristic of their ecosystem - e.g. a 100 year flood in a wetland. The subjectively estimated likelihood of a species either persisting, or being removed from a site due to disturbance is expressed as a Conservatism Value (C-Value). C-Values range from 1 to 10 for plants native to North America, and 0 for plants introduced to the continent since colonization by European Settlers, with highly disturbance tolerant plants being at the upper end of the spectrum.</w:t>
       </w:r>
     </w:p>
     <w:p>
@@ -79,27 +59,7 @@
       </w:pPr>
       <w:r>
         <w:rPr/>
-        <w:t>The use of FQI are uncommon in the Bureau of Land Management, perhaps in part due to the FQI originating in the Midwest</w:t>
-      </w:r>
-      <w:del w:id="3" w:author="Holsinger, Kenneth W" w:date="2023-03-15T08:41:00Z">
-        <w:r>
-          <w:rPr/>
-          <w:delText xml:space="preserve"> in</w:delText>
-        </w:r>
-      </w:del>
-      <w:r>
-        <w:rPr/>
-        <w:t xml:space="preserve">, and the assignment of C-values being a task which requires considerable amounts of </w:t>
-      </w:r>
-      <w:del w:id="4" w:author="Holsinger, Kenneth W" w:date="2023-03-15T08:41:00Z">
-        <w:r>
-          <w:rPr/>
-          <w:delText xml:space="preserve">human </w:delText>
-        </w:r>
-      </w:del>
-      <w:r>
-        <w:rPr/>
-        <w:t>resources (Spyreas (</w:t>
+        <w:t>The use of FQI are uncommon in the Bureau of Land Management, perhaps in part due to the FQI originating in the Midwest, and the assignment of C-values being a task which requires considerable amounts of resources (Spyreas (</w:t>
       </w:r>
       <w:hyperlink w:anchor="ref-spyreas2019floristic">
         <w:r>
@@ -181,23 +141,7 @@
       </w:hyperlink>
       <w:r>
         <w:rPr/>
-        <w:t xml:space="preserve">)). Here we utilize C-values, to supplement our formal AIM analysis, and to attempt to develop a map of the habitat quality </w:t>
-      </w:r>
-      <w:del w:id="5" w:author="Holsinger, Kenneth W" w:date="2023-03-15T08:44:00Z">
-        <w:r>
-          <w:rPr/>
-          <w:delText>of the UFO</w:delText>
-        </w:r>
-      </w:del>
-      <w:ins w:id="6" w:author="Holsinger, Kenneth W" w:date="2023-03-15T08:44:00Z">
-        <w:r>
-          <w:rPr/>
-          <w:t>for lands managed by the Uncompahgre</w:t>
-        </w:r>
-      </w:ins>
-      <w:r>
-        <w:rPr/>
-        <w:t xml:space="preserve"> field office.</w:t>
+        <w:t>)). Here we utilize C-values, to supplement our formal AIM analysis, and to attempt to develop a map of the habitat quality for lands managed by the Uncompahgre field office.</w:t>
       </w:r>
     </w:p>
     <w:p>
@@ -233,7 +177,7 @@
         <w:rPr/>
         <w:t>)). FQ Assessments have yet to converge on a standardized size for conducting the species inventory, and while Mean-C is affected by plot size</w:t>
       </w:r>
-      <w:ins w:id="7" w:author="Holsinger, Kenneth W" w:date="2023-03-15T08:48:00Z">
+      <w:ins w:id="1" w:author="Holsinger, Kenneth W" w:date="2023-03-15T08:48:00Z">
         <w:r>
           <w:rPr/>
           <w:t>,</w:t>
@@ -241,29 +185,7 @@
       </w:ins>
       <w:r>
         <w:rPr/>
-        <w:t xml:space="preserve"> FQI is relatively robust against small plot size</w:t>
-      </w:r>
-      <w:ins w:id="8" w:author="Holsinger, Kenneth W" w:date="2023-03-15T08:48:00Z">
-        <w:r>
-          <w:rPr/>
-          <w:t xml:space="preserve">. </w:t>
-        </w:r>
-      </w:ins>
-      <w:del w:id="9" w:author="Holsinger, Kenneth W" w:date="2023-03-15T08:48:00Z">
-        <w:r>
-          <w:rPr/>
-          <w:delText>, however t</w:delText>
-        </w:r>
-      </w:del>
-      <w:ins w:id="10" w:author="Holsinger, Kenneth W" w:date="2023-03-15T08:48:00Z">
-        <w:r>
-          <w:rPr/>
-          <w:t>T</w:t>
-        </w:r>
-      </w:ins>
-      <w:r>
-        <w:rPr/>
-        <w:t>he size of the AIM plot has been shown to be adequate for noting enough species to conduct the analyses (Spyreas (</w:t>
+        <w:t xml:space="preserve"> FQI is relatively robust against small plot size. The size of the AIM plot has been shown to be adequate for noting enough species to conduct the analyses (Spyreas (</w:t>
       </w:r>
       <w:hyperlink w:anchor="ref-spyreas2016scale">
         <w:r>
@@ -373,8 +295,12 @@
       </w:r>
       <w:r>
         <w:rPr>
-          <w:highlight w:val="yellow"/>
-          <w:rPrChange w:id="0" w:author="Holsinger, Kenneth W" w:date="2023-03-15T09:55:00Z"/>
+          <w:shd w:fill="FFFF00" w:val="clear"/>
+          <w:rPrChange w:id="0" w:author="Unknown Author" w:date="2023-03-16T09:37:19Z">
+            <w:rPr>
+              <w:highlight w:val="yellow"/>
+            </w:rPr>
+          </w:rPrChange>
         </w:rPr>
         <w:t>sagebrush</w:t>
       </w:r>
@@ -465,7 +391,7 @@
         <w:rPr/>
         <w:t xml:space="preserve"> values between the strata, a linear model with a single set </w:t>
       </w:r>
-      <w:moveTo w:id="13" w:author="Holsinger, Kenneth W" w:date="2023-03-15T08:51:00Z">
+      <w:moveTo w:id="4" w:author="Holsinger, Kenneth W" w:date="2023-03-15T08:51:00Z">
         <w:r>
           <w:rPr/>
           <w:t xml:space="preserve">of </w:t>
@@ -481,50 +407,48 @@
         <w:pStyle w:val="TextBody"/>
         <w:rPr/>
       </w:pPr>
-      <w:r>
-        <w:rPr/>
-        <w:t xml:space="preserve">Estimates of the total portion of each parcel of BLM land’s condition at certain Mean </w:t>
-      </w:r>
-      <w:commentRangeStart w:id="1"/>
-      <w:r>
-        <w:rPr/>
-        <w:t>COC</w:t>
-      </w:r>
-      <w:r>
-        <w:rPr/>
-      </w:r>
-      <w:commentRangeEnd w:id="1"/>
-      <w:r>
-        <w:commentReference w:id="1"/>
-      </w:r>
-      <w:r>
-        <w:rPr/>
-        <w:t xml:space="preserve"> values were calculated using the ‘cont_analysis’ function from spsurvey. This function was used due to </w:t>
-      </w:r>
-      <w:del w:id="14" w:author="Holsinger, Kenneth W" w:date="2023-03-15T08:53:00Z">
-        <w:commentRangeStart w:id="2"/>
+      <w:del w:id="5" w:author="Unknown Author" w:date="2023-03-16T09:38:52Z">
+        <w:r>
+          <w:rPr/>
+          <w:delText>Estimates of the total portion of each parcel of BLM land’s condition at certain Mean COC</w:delText>
+        </w:r>
+      </w:del>
+      <w:del w:id="6" w:author="Unknown Author" w:date="2023-03-16T09:38:52Z">
+        <w:r>
+          <w:rPr/>
+          <w:commentReference w:id="1"/>
+        </w:r>
+      </w:del>
+      <w:del w:id="7" w:author="Unknown Author" w:date="2023-03-16T09:38:52Z">
+        <w:r>
+          <w:rPr/>
+          <w:delText xml:space="preserve"> values were calculated using the ‘cont_analysis’ function from spsurvey. This function was used due to </w:delText>
+        </w:r>
+      </w:del>
+      <w:del w:id="8" w:author="Holsinger, Kenneth W" w:date="2023-03-15T08:53:00Z">
         <w:r>
           <w:rPr/>
           <w:delText>BLM</w:delText>
         </w:r>
       </w:del>
-      <w:r>
-        <w:rPr/>
-      </w:r>
-      <w:del w:id="15" w:author="Holsinger, Kenneth W" w:date="2023-03-15T08:53:00Z">
-        <w:commentRangeEnd w:id="2"/>
-        <w:r>
+      <w:del w:id="9" w:author="Unknown Author" w:date="2023-03-16T09:38:52Z">
+        <w:r>
+          <w:rPr/>
           <w:commentReference w:id="2"/>
         </w:r>
+      </w:del>
+      <w:del w:id="10" w:author="Holsinger, Kenneth W" w:date="2023-03-15T08:53:00Z">
         <w:r>
           <w:rPr/>
           <w:delText xml:space="preserve"> </w:delText>
         </w:r>
       </w:del>
-      <w:r>
-        <w:rPr/>
-        <w:t>not having metrics of benchmarks, nor what constitutes land meeting them for FQA.</w:t>
-      </w:r>
+      <w:del w:id="11" w:author="Unknown Author" w:date="2023-03-16T09:38:52Z">
+        <w:r>
+          <w:rPr/>
+          <w:delText>not having metrics of benchmarks, nor what constitutes land meeting them for FQA.</w:delText>
+        </w:r>
+      </w:del>
     </w:p>
     <w:p>
       <w:pPr>
@@ -583,7 +507,7 @@
         <w:rPr/>
         <w:t>), at a resolution of 90meters. To calculate the distance of each 90m pixel of BLM land from the nearest road, the U.S. Census Bureau’s ‘roads’ data set was acquired through ‘tigris’ and simplified using st_simplify, the distance function of ‘terra’ was then used to calculate the distances to nearest roads. The tigris dataset contains nearly all of ‘major’ dirt and gravel roads across the field office, included many used for historic mining activities. To calculate the patch size of federal lands, i.e. all area, across BLM</w:t>
       </w:r>
-      <w:ins w:id="16" w:author="Holsinger, Kenneth W" w:date="2023-03-15T09:06:00Z">
+      <w:ins w:id="12" w:author="Holsinger, Kenneth W" w:date="2023-03-15T09:06:00Z">
         <w:r>
           <w:rPr/>
           <w:t>,</w:t>
@@ -593,7 +517,7 @@
         <w:rPr/>
         <w:t xml:space="preserve"> Forest Service</w:t>
       </w:r>
-      <w:ins w:id="17" w:author="Holsinger, Kenneth W" w:date="2023-03-15T09:07:00Z">
+      <w:ins w:id="13" w:author="Holsinger, Kenneth W" w:date="2023-03-15T09:07:00Z">
         <w:r>
           <w:rPr/>
           <w:t>,</w:t>
@@ -710,7 +634,7 @@
         <w:rPr/>
         <w:t xml:space="preserve"> was passed to MuMIn. The results of the top</w:t>
       </w:r>
-      <w:del w:id="18" w:author="Holsinger, Kenneth W" w:date="2023-03-15T09:19:00Z">
+      <w:del w:id="14" w:author="Holsinger, Kenneth W" w:date="2023-03-15T09:19:00Z">
         <w:r>
           <w:rPr/>
           <w:delText>s</w:delText>
@@ -758,20 +682,14 @@
       </w:pPr>
       <w:r>
         <w:rPr/>
-        <w:t xml:space="preserve">All six of these candidate AIC models were predicted into space, and the weighted means, based on each models weight in a final </w:t>
-      </w:r>
-      <w:commentRangeStart w:id="8"/>
-      <w:r>
-        <w:rPr/>
-        <w:t>combination</w:t>
-      </w:r>
-      <w:r>
-        <w:rPr/>
-      </w:r>
-      <w:commentRangeEnd w:id="8"/>
-      <w:r>
-        <w:commentReference w:id="8"/>
-      </w:r>
+        <w:t>All six of these candidate AIC models were predicted into space, and the weighted means, based on each models weight in a final combination</w:t>
+      </w:r>
+      <w:del w:id="15" w:author="Unknown Author" w:date="2023-03-16T13:25:19Z">
+        <w:r>
+          <w:rPr/>
+          <w:commentReference w:id="8"/>
+        </w:r>
+      </w:del>
       <w:r>
         <w:rPr/>
         <w:t xml:space="preserve"> model, were used to generate a consensus prediction layer (Bartoń (</w:t>
@@ -848,7 +766,7 @@
         <w:rPr/>
         <w:t>The mean C-Values varied by stratum (Analysis of Variance (ANOVA)), follow-up tests (Kruskall-Wallis) indicated that Salt-Desert and Sage-Brush sites did not differ from each other, nor Mixed Mountain Shrub and Pinon-Juniper from each other</w:t>
       </w:r>
-      <w:ins w:id="19" w:author="Holsinger, Kenneth W" w:date="2023-03-15T09:53:00Z">
+      <w:ins w:id="16" w:author="Holsinger, Kenneth W" w:date="2023-03-15T09:53:00Z">
         <w:r>
           <w:rPr/>
           <w:t xml:space="preserve"> (Figure 1)</w:t>
@@ -856,14 +774,9 @@
       </w:ins>
       <w:r>
         <w:rPr/>
-        <w:t>. Results indicate that all members of these two groups differed across them, e.g. </w:t>
-      </w:r>
-      <w:commentRangeStart w:id="9"/>
-      <w:r>
-        <w:rPr/>
-        <w:t>Sage</w:t>
-      </w:r>
-      <w:del w:id="20" w:author="Holsinger, Kenneth W" w:date="2023-03-15T09:53:00Z">
+        <w:t>. Results indicate that all members of these two groups differed across them, e.g. Sage</w:t>
+      </w:r>
+      <w:del w:id="17" w:author="Holsinger, Kenneth W" w:date="2023-03-15T09:53:00Z">
         <w:r>
           <w:rPr/>
           <w:delText>-</w:delText>
@@ -873,13 +786,12 @@
         <w:rPr/>
         <w:t xml:space="preserve">brush </w:t>
       </w:r>
-      <w:r>
-        <w:rPr/>
-      </w:r>
-      <w:commentRangeEnd w:id="9"/>
-      <w:r>
-        <w:commentReference w:id="9"/>
-      </w:r>
+      <w:del w:id="18" w:author="Unknown Author" w:date="2023-03-16T13:25:29Z">
+        <w:r>
+          <w:rPr/>
+          <w:commentReference w:id="9"/>
+        </w:r>
+      </w:del>
       <w:r>
         <w:rPr/>
         <w:t xml:space="preserve">differed from both Mixed Mountain Shrub and Pinon-Juniper and </w:t>
@@ -906,37 +818,35 @@
         <w:rPr/>
         <w:t xml:space="preserve">, are generally more accessible </w:t>
       </w:r>
-      <w:del w:id="22" w:author="Holsinger, Kenneth W" w:date="2023-03-15T09:56:00Z">
-        <w:commentRangeStart w:id="10"/>
+      <w:del w:id="20" w:author="Holsinger, Kenneth W" w:date="2023-03-15T09:56:00Z">
         <w:r>
           <w:rPr/>
           <w:delText xml:space="preserve">to humans </w:delText>
         </w:r>
       </w:del>
-      <w:r>
-        <w:rPr/>
-      </w:r>
-      <w:commentRangeEnd w:id="10"/>
-      <w:r>
-        <w:commentReference w:id="10"/>
-      </w:r>
+      <w:del w:id="21" w:author="Unknown Author" w:date="2023-03-16T13:25:34Z">
+        <w:r>
+          <w:rPr/>
+          <w:commentReference w:id="10"/>
+        </w:r>
+      </w:del>
       <w:r>
         <w:rPr/>
         <w:t>and have higher recreational land uses</w:t>
       </w:r>
-      <w:del w:id="23" w:author="Holsinger, Kenneth W" w:date="2023-03-15T09:57:00Z">
+      <w:del w:id="22" w:author="Holsinger, Kenneth W" w:date="2023-03-15T09:57:00Z">
         <w:r>
           <w:rPr/>
           <w:delText>,</w:delText>
         </w:r>
       </w:del>
-      <w:ins w:id="24" w:author="Holsinger, Kenneth W" w:date="2023-03-15T09:57:00Z">
+      <w:ins w:id="23" w:author="Holsinger, Kenneth W" w:date="2023-03-15T09:57:00Z">
         <w:r>
           <w:rPr/>
           <w:t xml:space="preserve"> </w:t>
         </w:r>
       </w:ins>
-      <w:del w:id="25" w:author="Holsinger, Kenneth W" w:date="2023-03-15T09:57:00Z">
+      <w:del w:id="24" w:author="Holsinger, Kenneth W" w:date="2023-03-15T09:57:00Z">
         <w:r>
           <w:rPr/>
           <w:delText xml:space="preserve"> </w:delText>
@@ -946,7 +856,7 @@
         <w:rPr/>
         <w:t xml:space="preserve">and </w:t>
       </w:r>
-      <w:ins w:id="26" w:author="Holsinger, Kenneth W" w:date="2023-03-15T09:57:00Z">
+      <w:ins w:id="25" w:author="Holsinger, Kenneth W" w:date="2023-03-15T09:57:00Z">
         <w:r>
           <w:rPr/>
           <w:t xml:space="preserve">thus </w:t>
@@ -956,7 +866,7 @@
         <w:rPr/>
         <w:t xml:space="preserve">had the lowest C-Vals. While the values did vary, the extent of the variation was minor, with the range of variation from the median values 4.18 - 4.86 and a mean range of 4.21 - 4.76, given that </w:t>
       </w:r>
-      <w:moveFrom w:id="27" w:author="Holsinger, Kenneth W" w:date="2023-03-15T09:57:00Z">
+      <w:moveFrom w:id="26" w:author="Holsinger, Kenneth W" w:date="2023-03-15T09:57:00Z">
         <w:r>
           <w:rPr/>
           <w:t xml:space="preserve">the </w:t>
@@ -977,13 +887,13 @@
         <w:rPr/>
         <w:t xml:space="preserve">The generalized linear models were used to predict the floristic quality of un-sampled areas </w:t>
       </w:r>
-      <w:moveFrom w:id="28" w:author="Holsinger, Kenneth W" w:date="2023-03-15T09:58:00Z">
+      <w:moveFrom w:id="27" w:author="Holsinger, Kenneth W" w:date="2023-03-15T09:58:00Z">
         <w:r>
           <w:rPr/>
           <w:t xml:space="preserve">of </w:t>
         </w:r>
       </w:moveFrom>
-      <w:ins w:id="29" w:author="Holsinger, Kenneth W" w:date="2023-03-15T09:58:00Z">
+      <w:ins w:id="28" w:author="Holsinger, Kenneth W" w:date="2023-03-15T09:58:00Z">
         <w:r>
           <w:rPr/>
           <w:t xml:space="preserve">on </w:t>
@@ -993,7 +903,7 @@
         <w:rPr/>
         <w:t xml:space="preserve">BLM Land. Based on AIC model selection a total of 6 top models were retained, and these were then combined into a single model, of which the weights used to make an ensembled prediction of the Mean Coefficient of Conservatism. The results from these top models indicate that all predictors, elevation, human population density, Federal lands patch size, and distance to nearest road, affect the FQI, but that by far the strongest predictor is elevation. Elevation was such a useful predictor, that under certain statistical paradigms our models may be simplified to include it as the only predictor, and still give very good results. The other predictors had the expected effect on FQI as expected, FQI slowly increases as nearby </w:t>
       </w:r>
-      <w:del w:id="30" w:author="Holsinger, Kenneth W" w:date="2023-03-15T09:59:00Z">
+      <w:del w:id="29" w:author="Holsinger, Kenneth W" w:date="2023-03-15T09:59:00Z">
         <w:r>
           <w:rPr/>
           <w:delText xml:space="preserve">human </w:delText>
@@ -1018,296 +928,74 @@
       </w:pPr>
       <w:r>
         <w:rPr/>
-        <w:t>From the predicted FQI values we can infer that habitat quality varies across the field office. In general, the lowest elevation sites display the lowest values of FQI and Mean CoC</w:t>
-      </w:r>
-      <w:ins w:id="31" w:author="Holsinger, Kenneth W" w:date="2023-03-15T10:16:00Z">
+        <w:t xml:space="preserve">From the predicted FQI values we can infer that habitat quality varies across the field office. In general, the lowest elevation sites display the lowest values of FQI and Mean CoC, which is a direct result of low species diversity and composition. This is especially apparent between Montrose and Grand Junction on Highway 50,. </w:t>
+      </w:r>
+      <w:commentRangeStart w:id="12"/>
+      <w:r>
+        <w:rPr/>
+        <w:t>These and several other areas of the Salt Desert shrublands along Highway 50, and near Crawford are areas of concern</w:t>
+      </w:r>
+      <w:r>
+        <w:rPr/>
+      </w:r>
+      <w:del w:id="30" w:author="Unknown Author" w:date="2023-03-16T14:29:27Z">
+        <w:commentRangeEnd w:id="12"/>
+        <w:r>
+          <w:commentReference w:id="12"/>
+        </w:r>
         <w:r>
           <w:rPr/>
-          <w:t>, which is a direct result of low species diversity and composition</w:t>
-        </w:r>
-      </w:ins>
-      <w:r>
-        <w:rPr/>
-        <w:t xml:space="preserve">. This is especially apparent </w:t>
-      </w:r>
-      <w:del w:id="32" w:author="Holsinger, Kenneth W" w:date="2023-03-15T10:17:00Z">
+          <w:commentReference w:id="13"/>
+        </w:r>
+      </w:del>
+      <w:r>
+        <w:rPr/>
+        <w:t xml:space="preserve">. </w:t>
+      </w:r>
+      <w:commentRangeStart w:id="14"/>
+      <w:r>
+        <w:rPr/>
+        <w:t xml:space="preserve">However, not all Salt Desert is inherently in this condition as can be seen from the values for a moderately sized parcel of BLM managed land immediately Southeast of Montrose; indicating that human uses of theses areas may be causal factors for these low values. </w:t>
+      </w:r>
+      <w:r>
+        <w:rPr/>
+      </w:r>
+      <w:commentRangeEnd w:id="14"/>
+      <w:r>
+        <w:commentReference w:id="14"/>
+      </w:r>
+      <w:r>
+        <w:rPr/>
+        <w:t>Areas with low FQI values represent highlight potential restoration needs and the FQI prediction model can be a tool to help prioritize such actions. The highest elevation portions of BLM managed land are in the best habitat condition, and very good conditions range into Pinon-Juniper, including most of the disturbed areas around historic mining in the West End. By these metrics considerable portions of the sagebrush habitat occupied by Gunnison sage-grouse near Crawford are also in good condition</w:t>
+      </w:r>
+    </w:p>
+    <w:p>
+      <w:pPr>
+        <w:pStyle w:val="TextBody"/>
+        <w:rPr/>
+      </w:pPr>
+      <w:r>
+        <w:rPr/>
+        <w:t>Subjective interpretation suggests these results seem very similar to those generated by the much more time intensive comparison of Ecological Sites to Benchmarks. This relationships considers serious consideration in the use of FQA as a proxy of site condition.</w:t>
+      </w:r>
+      <w:del w:id="31" w:author="Unknown Author" w:date="2023-03-16T14:29:18Z">
         <w:r>
           <w:rPr/>
-          <w:delText>as one would be travelling to</w:delText>
+          <w:commentReference w:id="15"/>
         </w:r>
       </w:del>
-      <w:ins w:id="33" w:author="Holsinger, Kenneth W" w:date="2023-03-15T10:17:00Z">
+      <w:del w:id="32" w:author="Unknown Author" w:date="2023-03-16T14:29:12Z">
         <w:r>
           <w:rPr/>
-          <w:t>between</w:t>
-        </w:r>
-      </w:ins>
-      <w:r>
-        <w:rPr/>
-        <w:t xml:space="preserve"> Montrose </w:t>
-      </w:r>
-      <w:del w:id="34" w:author="Holsinger, Kenneth W" w:date="2023-03-15T10:17:00Z">
+          <w:commentReference w:id="16"/>
+        </w:r>
+      </w:del>
+      <w:del w:id="33" w:author="Unknown Author" w:date="2023-03-16T14:29:12Z">
         <w:r>
           <w:rPr/>
-          <w:delText xml:space="preserve">from </w:delText>
+          <w:commentReference w:id="17"/>
         </w:r>
       </w:del>
-      <w:ins w:id="35" w:author="Holsinger, Kenneth W" w:date="2023-03-15T10:17:00Z">
-        <w:r>
-          <w:rPr/>
-          <w:t xml:space="preserve">and </w:t>
-        </w:r>
-      </w:ins>
-      <w:r>
-        <w:rPr/>
-        <w:t>Grand Junction on Highway 50,</w:t>
-      </w:r>
-      <w:del w:id="36" w:author="Holsinger, Kenneth W" w:date="2023-03-15T10:17:00Z">
-        <w:r>
-          <w:rPr/>
-          <w:delText xml:space="preserve"> before reaching Delta</w:delText>
-        </w:r>
-      </w:del>
-      <w:r>
-        <w:rPr/>
-        <w:t xml:space="preserve">. </w:t>
-      </w:r>
-      <w:del w:id="37" w:author="Holsinger, Kenneth W" w:date="2023-03-15T10:18:00Z">
-        <w:r>
-          <w:rPr/>
-          <w:delText xml:space="preserve">In particular, </w:delText>
-        </w:r>
-      </w:del>
-      <w:del w:id="38" w:author="Holsinger, Kenneth W" w:date="2023-03-15T10:18:00Z">
-        <w:commentRangeStart w:id="12"/>
-        <w:commentRangeStart w:id="13"/>
-        <w:r>
-          <w:rPr/>
-          <w:delText>these</w:delText>
-        </w:r>
-      </w:del>
-      <w:ins w:id="39" w:author="Holsinger, Kenneth W" w:date="2023-03-15T10:18:00Z">
-        <w:r>
-          <w:rPr/>
-          <w:t>These</w:t>
-        </w:r>
-      </w:ins>
-      <w:r>
-        <w:rPr/>
-        <w:t xml:space="preserve"> and several other areas of </w:t>
-      </w:r>
-      <w:moveTo w:id="40" w:author="Holsinger, Kenneth W" w:date="2023-03-15T10:17:00Z">
-        <w:r>
-          <w:rPr/>
-          <w:t xml:space="preserve">the </w:t>
-        </w:r>
-      </w:moveTo>
-      <w:r>
-        <w:rPr/>
-        <w:t xml:space="preserve">Salt Desert </w:t>
-      </w:r>
-      <w:ins w:id="41" w:author="Holsinger, Kenneth W" w:date="2023-03-15T10:26:00Z">
-        <w:r>
-          <w:rPr/>
-          <w:t>shrublands</w:t>
-        </w:r>
-      </w:ins>
-      <w:ins w:id="42" w:author="Holsinger, Kenneth W" w:date="2023-03-15T10:17:00Z">
-        <w:r>
-          <w:rPr/>
-          <w:t xml:space="preserve"> </w:t>
-        </w:r>
-      </w:ins>
-      <w:r>
-        <w:rPr/>
-        <w:t>along Highway 50, and near Crawford are areas of concern</w:t>
-      </w:r>
-      <w:r>
-        <w:rPr/>
-      </w:r>
-      <w:commentRangeEnd w:id="13"/>
-      <w:r>
-        <w:commentReference w:id="13"/>
-      </w:r>
-      <w:r>
-        <w:rPr/>
-      </w:r>
-      <w:commentRangeEnd w:id="12"/>
-      <w:r>
-        <w:commentReference w:id="12"/>
-      </w:r>
-      <w:r>
-        <w:rPr/>
-        <w:t xml:space="preserve">. </w:t>
-      </w:r>
-      <w:commentRangeStart w:id="14"/>
-      <w:r>
-        <w:rPr/>
-        <w:t xml:space="preserve">However, not all Salt Desert is inherently in this condition as can be seen from the values for a moderately sized parcel of BLM managed land immediately Southeast of Montrose; indicating that human uses of theses areas may be causal factors </w:t>
-      </w:r>
-      <w:del w:id="43" w:author="Holsinger, Kenneth W" w:date="2023-03-15T10:01:00Z">
-        <w:r>
-          <w:rPr/>
-          <w:delText xml:space="preserve">in </w:delText>
-        </w:r>
-      </w:del>
-      <w:ins w:id="44" w:author="Holsinger, Kenneth W" w:date="2023-03-15T10:01:00Z">
-        <w:r>
-          <w:rPr/>
-          <w:t xml:space="preserve">for </w:t>
-        </w:r>
-      </w:ins>
-      <w:r>
-        <w:rPr/>
-        <w:t xml:space="preserve">these low values. </w:t>
-      </w:r>
-      <w:r>
-        <w:rPr/>
-      </w:r>
-      <w:del w:id="45" w:author="Holsinger, Kenneth W" w:date="2023-03-15T10:30:00Z">
-        <w:commentRangeEnd w:id="14"/>
-        <w:r>
-          <w:commentReference w:id="14"/>
-        </w:r>
-        <w:r>
-          <w:rPr/>
-          <w:delText>These a</w:delText>
-        </w:r>
-      </w:del>
-      <w:ins w:id="46" w:author="Holsinger, Kenneth W" w:date="2023-03-15T10:30:00Z">
-        <w:r>
-          <w:rPr/>
-          <w:t>A</w:t>
-        </w:r>
-      </w:ins>
-      <w:r>
-        <w:rPr/>
-        <w:t xml:space="preserve">reas </w:t>
-      </w:r>
-      <w:ins w:id="47" w:author="Holsinger, Kenneth W" w:date="2023-03-15T10:30:00Z">
-        <w:r>
-          <w:rPr/>
-          <w:t xml:space="preserve">with low FQI values </w:t>
-        </w:r>
-      </w:ins>
-      <w:r>
-        <w:rPr/>
-        <w:t xml:space="preserve">represent </w:t>
-      </w:r>
-      <w:del w:id="48" w:author="Holsinger, Kenneth W" w:date="2023-03-15T10:33:00Z">
-        <w:r>
-          <w:rPr/>
-          <w:delText>targets for eventual</w:delText>
-        </w:r>
-      </w:del>
-      <w:ins w:id="49" w:author="Holsinger, Kenneth W" w:date="2023-03-15T10:33:00Z">
-        <w:r>
-          <w:rPr/>
-          <w:t>highlight potential</w:t>
-        </w:r>
-      </w:ins>
-      <w:r>
-        <w:rPr/>
-        <w:t xml:space="preserve"> restoration </w:t>
-      </w:r>
-      <w:del w:id="50" w:author="Holsinger, Kenneth W" w:date="2023-03-15T10:33:00Z">
-        <w:r>
-          <w:rPr/>
-          <w:delText>action</w:delText>
-        </w:r>
-      </w:del>
-      <w:ins w:id="51" w:author="Holsinger, Kenneth W" w:date="2023-03-15T10:33:00Z">
-        <w:r>
-          <w:rPr/>
-          <w:t xml:space="preserve">needs and the </w:t>
-        </w:r>
-      </w:ins>
-      <w:ins w:id="52" w:author="Holsinger, Kenneth W" w:date="2023-03-15T10:34:00Z">
-        <w:r>
-          <w:rPr/>
-          <w:t>FQI prediction model can be a tool to help prioritize such actions</w:t>
-        </w:r>
-      </w:ins>
-      <w:r>
-        <w:rPr/>
-        <w:t xml:space="preserve">. The highest elevation portions of BLM managed land are in the best habitat condition, and very good conditions range into Pinon-Juniper, including most of the disturbed areas around historic mining in the West End. By these metrics considerable portions of </w:t>
-      </w:r>
-      <w:ins w:id="53" w:author="Holsinger, Kenneth W" w:date="2023-03-15T10:36:00Z">
-        <w:r>
-          <w:rPr/>
-          <w:t xml:space="preserve">the sagebrush habitat occupied by Gunnison sage-grouse </w:t>
-        </w:r>
-      </w:ins>
-      <w:ins w:id="54" w:author="Holsinger, Kenneth W" w:date="2023-03-15T10:37:00Z">
-        <w:r>
-          <w:rPr/>
-          <w:t xml:space="preserve">near Crawford </w:t>
-        </w:r>
-      </w:ins>
-      <w:del w:id="55" w:author="Holsinger, Kenneth W" w:date="2023-03-15T10:37:00Z">
-        <w:r>
-          <w:rPr/>
-          <w:delText xml:space="preserve">BLM </w:delText>
-        </w:r>
-      </w:del>
-      <w:del w:id="56" w:author="Holsinger, Kenneth W" w:date="2023-03-15T10:37:00Z">
-        <w:r>
-          <w:rPr>
-            <w:highlight w:val="yellow"/>
-          </w:rPr>
-          <w:delText>Sagebrush</w:delText>
-        </w:r>
-      </w:del>
-      <w:del w:id="57" w:author="Holsinger, Kenneth W" w:date="2023-03-15T10:37:00Z">
-        <w:r>
-          <w:rPr/>
-          <w:delText xml:space="preserve"> areas, such as ‘Crawford Country’ </w:delText>
-        </w:r>
-      </w:del>
-      <w:r>
-        <w:rPr/>
-        <w:t>are also in good condition</w:t>
-      </w:r>
-      <w:del w:id="58" w:author="Holsinger, Kenneth W" w:date="2023-03-15T10:37:00Z">
-        <w:r>
-          <w:rPr/>
-          <w:delText>, given the high priority nature of these areas for Gunnison Sage Grouse conservation this is promising.</w:delText>
-        </w:r>
-      </w:del>
-    </w:p>
-    <w:p>
-      <w:pPr>
-        <w:pStyle w:val="TextBody"/>
-        <w:rPr/>
-      </w:pPr>
-      <w:commentRangeStart w:id="15"/>
-      <w:commentRangeStart w:id="16"/>
-      <w:commentRangeStart w:id="17"/>
-      <w:r>
-        <w:rPr/>
-        <w:t>Subjective interpretation suggests these results seem very similar to those generated by the much more time intensive comparison of Ecological Sites to Benchmarks. This relationships considers serious consideration in the use of FQA as a proxy of site condition.</w:t>
-      </w:r>
-      <w:r>
-        <w:rPr/>
-      </w:r>
-      <w:commentRangeEnd w:id="17"/>
-      <w:r>
-        <w:commentReference w:id="17"/>
-      </w:r>
-      <w:r>
-        <w:rPr/>
-      </w:r>
-      <w:commentRangeEnd w:id="16"/>
-      <w:r>
-        <w:commentReference w:id="16"/>
-      </w:r>
-      <w:commentRangeEnd w:id="15"/>
-      <w:r>
-        <w:commentReference w:id="15"/>
-      </w:r>
-      <w:r>
-        <w:rPr/>
-      </w:r>
     </w:p>
     <w:p>
       <w:pPr>
@@ -1687,9 +1375,9 @@
         <w:pStyle w:val="Bibliography"/>
         <w:rPr/>
       </w:pPr>
-      <w:bookmarkStart w:id="9" w:name="refs"/>
-      <w:bookmarkStart w:id="10" w:name="ref-ahrends2011conservation"/>
-      <w:bookmarkEnd w:id="10"/>
+      <w:bookmarkStart w:id="9" w:name="ref-ahrends2011conservation"/>
+      <w:bookmarkStart w:id="10" w:name="refs"/>
+      <w:bookmarkEnd w:id="9"/>
       <w:r>
         <w:rPr/>
         <w:t xml:space="preserve">Ahrends, A., Rahbek, C., Bulling, M. T., Burgess, N. D., Platts, P. J., Lovett, J. C., Kindemba, V. W., Owen, N., Sallu, A. N., Marshall, A. R., et al. (2011). Conservation and the botanist effect. </w:t>
@@ -2297,7 +1985,7 @@
         <w:t>(1), 42–51.</w:t>
       </w:r>
       <w:bookmarkEnd w:id="8"/>
-      <w:bookmarkEnd w:id="9"/>
+      <w:bookmarkEnd w:id="10"/>
       <w:bookmarkEnd w:id="42"/>
     </w:p>
     <w:sectPr>
@@ -2447,7 +2135,7 @@
       </w:r>
     </w:p>
   </w:comment>
-  <w:comment w:id="13" w:author="Holsinger, Kenneth W" w:date="2023-03-15T10:26:00Z" w:initials="HKW">
+  <w:comment w:id="12" w:author="Holsinger, Kenneth W" w:date="2023-03-15T10:26:00Z" w:initials="HKW">
     <w:p>
       <w:r>
         <w:rPr>
@@ -2458,7 +2146,7 @@
       </w:r>
     </w:p>
   </w:comment>
-  <w:comment w:id="12" w:author="Holsinger, Kenneth W" w:date="2023-03-15T10:28:00Z" w:initials="HKW">
+  <w:comment w:id="13" w:author="Holsinger, Kenneth W" w:date="2023-03-15T10:28:00Z" w:initials="HKW">
     <w:p>
       <w:r>
         <w:rPr>
@@ -2480,7 +2168,7 @@
       </w:r>
     </w:p>
   </w:comment>
-  <w:comment w:id="17" w:author="Holsinger, Kenneth W" w:date="2023-03-15T10:40:00Z" w:initials="HKW">
+  <w:comment w:id="15" w:author="Holsinger, Kenneth W" w:date="2023-03-15T10:40:00Z" w:initials="HKW">
     <w:p>
       <w:r>
         <w:rPr>
@@ -2502,7 +2190,7 @@
       </w:r>
     </w:p>
   </w:comment>
-  <w:comment w:id="15" w:author="Holsinger, Kenneth W" w:date="2023-03-15T10:43:00Z" w:initials="HKW">
+  <w:comment w:id="17" w:author="Holsinger, Kenneth W" w:date="2023-03-15T10:43:00Z" w:initials="HKW">
     <w:p>
       <w:r>
         <w:rPr>
@@ -2525,6 +2213,20 @@
     </w:p>
   </w:comment>
 </w:comments>
+</file>
+
+<file path=word/commentsExtended.xml><?xml version="1.0" encoding="utf-8"?>
+<w15:commentsEx xmlns:mc="http://schemas.openxmlformats.org/markup-compatibility/2006" xmlns:w15="http://schemas.microsoft.com/office/word/2012/wordml" mc:Ignorable="w15">
+  <w15:commentEx w15:paraId="01000000" w15:done="1"/>
+  <w15:commentEx w15:paraId="02000000" w15:done="1"/>
+  <w15:commentEx w15:paraId="03000000" w15:done="1"/>
+  <w15:commentEx w15:paraId="04000000" w15:done="1"/>
+  <w15:commentEx w15:paraId="05000000" w15:done="1"/>
+  <w15:commentEx w15:paraId="06000000" w15:done="1"/>
+  <w15:commentEx w15:paraId="07000000" w15:done="1"/>
+  <w15:commentEx w15:paraId="08000000" w15:done="1"/>
+  <w15:commentEx w15:paraId="09000000" w15:done="1"/>
+</w15:commentsEx>
 </file>
 
 <file path=word/styles.xml><?xml version="1.0" encoding="utf-8"?>
